--- a/Reports/Lab_4_KI-35 _Kudenchuk.docx
+++ b/Reports/Lab_4_KI-35 _Kudenchuk.docx
@@ -350,23 +350,7 @@
           <w:sz w:val="28"/>
           <w:szCs w:val="28"/>
         </w:rPr>
-        <w:t>П</w:t>
-      </w:r>
-      <w:r>
-        <w:rPr>
-          <w:rFonts w:ascii="Times New Roman" w:hAnsi="Times New Roman"/>
-          <w:sz w:val="28"/>
-          <w:szCs w:val="28"/>
-        </w:rPr>
-        <w:t>ри</w:t>
-      </w:r>
-      <w:r>
-        <w:rPr>
-          <w:rFonts w:ascii="Times New Roman" w:hAnsi="Times New Roman"/>
-          <w:sz w:val="28"/>
-          <w:szCs w:val="28"/>
-        </w:rPr>
-        <w:t xml:space="preserve">йняв: </w:t>
+        <w:t xml:space="preserve">Прийняв: </w:t>
       </w:r>
     </w:p>
     <w:p>
@@ -12651,20 +12635,850 @@
     <w:p>
       <w:pPr>
         <w:pStyle w:val="Normal"/>
-        <w:rPr>
-          <w:rFonts w:ascii="Times New Roman" w:hAnsi="Times New Roman"/>
+        <w:jc w:val="center"/>
+        <w:rPr>
+          <w:rFonts w:ascii="Times New Roman" w:hAnsi="Times New Roman" w:cs="Times New Roman"/>
+          <w:b/>
+          <w:b/>
+          <w:bCs/>
           <w:sz w:val="28"/>
           <w:szCs w:val="28"/>
-          <w:lang w:val="en-US"/>
-        </w:rPr>
-      </w:pPr>
-      <w:r>
-        <w:rPr>
-          <w:rFonts w:ascii="Times New Roman" w:hAnsi="Times New Roman"/>
+        </w:rPr>
+      </w:pPr>
+      <w:r>
+        <w:rPr>
+          <w:rFonts w:cs="Times New Roman" w:ascii="Times New Roman" w:hAnsi="Times New Roman"/>
+          <w:b/>
+          <w:bCs/>
           <w:sz w:val="28"/>
           <w:szCs w:val="28"/>
-          <w:lang w:val="en-US"/>
-        </w:rPr>
+        </w:rPr>
+        <w:t>Відповіді на контрольні запитання</w:t>
+      </w:r>
+    </w:p>
+    <w:p>
+      <w:pPr>
+        <w:pStyle w:val="ListParagraph"/>
+        <w:widowControl w:val="false"/>
+        <w:numPr>
+          <w:ilvl w:val="0"/>
+          <w:numId w:val="1"/>
+        </w:numPr>
+        <w:tabs>
+          <w:tab w:val="clear" w:pos="708"/>
+          <w:tab w:val="left" w:pos="857" w:leader="none"/>
+        </w:tabs>
+        <w:spacing w:lineRule="auto" w:line="240" w:before="177" w:after="0"/>
+        <w:ind w:left="856" w:hanging="361"/>
+        <w:contextualSpacing w:val="false"/>
+        <w:rPr>
+          <w:rFonts w:ascii="Liberation Sans" w:hAnsi="Liberation Sans"/>
+          <w:sz w:val="24"/>
+          <w:szCs w:val="24"/>
+        </w:rPr>
+      </w:pPr>
+      <w:r>
+        <w:rPr>
+          <w:rFonts w:ascii="Liberation Sans" w:hAnsi="Liberation Sans"/>
+          <w:sz w:val="24"/>
+          <w:szCs w:val="24"/>
+        </w:rPr>
+        <w:t>Синтаксис</w:t>
+      </w:r>
+      <w:r>
+        <w:rPr>
+          <w:rFonts w:ascii="Liberation Sans" w:hAnsi="Liberation Sans"/>
+          <w:spacing w:val="-6"/>
+          <w:sz w:val="24"/>
+          <w:szCs w:val="24"/>
+        </w:rPr>
+        <w:t xml:space="preserve"> </w:t>
+      </w:r>
+      <w:r>
+        <w:rPr>
+          <w:rFonts w:ascii="Liberation Sans" w:hAnsi="Liberation Sans"/>
+          <w:sz w:val="24"/>
+          <w:szCs w:val="24"/>
+        </w:rPr>
+        <w:t>реалізації</w:t>
+      </w:r>
+      <w:r>
+        <w:rPr>
+          <w:rFonts w:ascii="Liberation Sans" w:hAnsi="Liberation Sans"/>
+          <w:spacing w:val="-5"/>
+          <w:sz w:val="24"/>
+          <w:szCs w:val="24"/>
+        </w:rPr>
+        <w:t xml:space="preserve"> </w:t>
+      </w:r>
+      <w:r>
+        <w:rPr>
+          <w:rFonts w:ascii="Liberation Sans" w:hAnsi="Liberation Sans"/>
+          <w:spacing w:val="-2"/>
+          <w:sz w:val="24"/>
+          <w:szCs w:val="24"/>
+        </w:rPr>
+        <w:t>спадкування.</w:t>
+      </w:r>
+    </w:p>
+    <w:p>
+      <w:pPr>
+        <w:pStyle w:val="Normal"/>
+        <w:spacing w:before="21" w:after="160"/>
+        <w:ind w:left="856" w:hanging="0"/>
+        <w:rPr>
+          <w:rFonts w:ascii="Liberation Sans" w:hAnsi="Liberation Sans"/>
+          <w:sz w:val="24"/>
+          <w:szCs w:val="24"/>
+        </w:rPr>
+      </w:pPr>
+      <w:r>
+        <w:rPr>
+          <w:rFonts w:ascii="Liberation Sans" w:hAnsi="Liberation Sans"/>
+          <w:sz w:val="24"/>
+          <w:szCs w:val="24"/>
+        </w:rPr>
+        <w:t>class</w:t>
+      </w:r>
+      <w:r>
+        <w:rPr>
+          <w:rFonts w:ascii="Liberation Sans" w:hAnsi="Liberation Sans"/>
+          <w:spacing w:val="-2"/>
+          <w:sz w:val="24"/>
+          <w:szCs w:val="24"/>
+        </w:rPr>
+        <w:t xml:space="preserve"> </w:t>
+      </w:r>
+      <w:r>
+        <w:rPr>
+          <w:rFonts w:ascii="Liberation Sans" w:hAnsi="Liberation Sans"/>
+          <w:sz w:val="24"/>
+          <w:szCs w:val="24"/>
+        </w:rPr>
+        <w:t>Підклас</w:t>
+      </w:r>
+      <w:r>
+        <w:rPr>
+          <w:rFonts w:ascii="Liberation Sans" w:hAnsi="Liberation Sans"/>
+          <w:spacing w:val="-2"/>
+          <w:sz w:val="24"/>
+          <w:szCs w:val="24"/>
+        </w:rPr>
+        <w:t xml:space="preserve"> </w:t>
+      </w:r>
+      <w:r>
+        <w:rPr>
+          <w:rFonts w:ascii="Liberation Sans" w:hAnsi="Liberation Sans"/>
+          <w:sz w:val="24"/>
+          <w:szCs w:val="24"/>
+        </w:rPr>
+        <w:t>extends</w:t>
+      </w:r>
+      <w:r>
+        <w:rPr>
+          <w:rFonts w:ascii="Liberation Sans" w:hAnsi="Liberation Sans"/>
+          <w:spacing w:val="-1"/>
+          <w:sz w:val="24"/>
+          <w:szCs w:val="24"/>
+        </w:rPr>
+        <w:t xml:space="preserve"> </w:t>
+      </w:r>
+      <w:r>
+        <w:rPr>
+          <w:rFonts w:ascii="Liberation Sans" w:hAnsi="Liberation Sans"/>
+          <w:spacing w:val="-2"/>
+          <w:sz w:val="24"/>
+          <w:szCs w:val="24"/>
+        </w:rPr>
+        <w:t>Суперклас</w:t>
+      </w:r>
+    </w:p>
+    <w:p>
+      <w:pPr>
+        <w:pStyle w:val="Normal"/>
+        <w:spacing w:before="19" w:after="160"/>
+        <w:ind w:left="856" w:hanging="0"/>
+        <w:rPr>
+          <w:rFonts w:ascii="Liberation Sans" w:hAnsi="Liberation Sans"/>
+          <w:sz w:val="24"/>
+          <w:szCs w:val="24"/>
+        </w:rPr>
+      </w:pPr>
+      <w:r>
+        <w:rPr>
+          <w:rFonts w:ascii="Liberation Sans" w:hAnsi="Liberation Sans"/>
+          <w:sz w:val="24"/>
+          <w:szCs w:val="24"/>
+        </w:rPr>
+        <w:t>{</w:t>
+      </w:r>
+    </w:p>
+    <w:p>
+      <w:pPr>
+        <w:pStyle w:val="Normal"/>
+        <w:spacing w:before="17" w:after="160"/>
+        <w:ind w:left="916" w:hanging="0"/>
+        <w:rPr>
+          <w:rFonts w:ascii="Liberation Sans" w:hAnsi="Liberation Sans"/>
+          <w:sz w:val="24"/>
+          <w:szCs w:val="24"/>
+        </w:rPr>
+      </w:pPr>
+      <w:r>
+        <w:rPr>
+          <w:rFonts w:ascii="Liberation Sans" w:hAnsi="Liberation Sans"/>
+          <w:sz w:val="24"/>
+          <w:szCs w:val="24"/>
+        </w:rPr>
+        <w:t>Додаткові</w:t>
+      </w:r>
+      <w:r>
+        <w:rPr>
+          <w:rFonts w:ascii="Liberation Sans" w:hAnsi="Liberation Sans"/>
+          <w:spacing w:val="-4"/>
+          <w:sz w:val="24"/>
+          <w:szCs w:val="24"/>
+        </w:rPr>
+        <w:t xml:space="preserve"> </w:t>
+      </w:r>
+      <w:r>
+        <w:rPr>
+          <w:rFonts w:ascii="Liberation Sans" w:hAnsi="Liberation Sans"/>
+          <w:sz w:val="24"/>
+          <w:szCs w:val="24"/>
+        </w:rPr>
+        <w:t>поля</w:t>
+      </w:r>
+      <w:r>
+        <w:rPr>
+          <w:rFonts w:ascii="Liberation Sans" w:hAnsi="Liberation Sans"/>
+          <w:spacing w:val="-1"/>
+          <w:sz w:val="24"/>
+          <w:szCs w:val="24"/>
+        </w:rPr>
+        <w:t xml:space="preserve"> </w:t>
+      </w:r>
+      <w:r>
+        <w:rPr>
+          <w:rFonts w:ascii="Liberation Sans" w:hAnsi="Liberation Sans"/>
+          <w:sz w:val="24"/>
+          <w:szCs w:val="24"/>
+        </w:rPr>
+        <w:t>і</w:t>
+      </w:r>
+      <w:r>
+        <w:rPr>
+          <w:rFonts w:ascii="Liberation Sans" w:hAnsi="Liberation Sans"/>
+          <w:spacing w:val="-1"/>
+          <w:sz w:val="24"/>
+          <w:szCs w:val="24"/>
+        </w:rPr>
+        <w:t xml:space="preserve"> </w:t>
+      </w:r>
+      <w:r>
+        <w:rPr>
+          <w:rFonts w:ascii="Liberation Sans" w:hAnsi="Liberation Sans"/>
+          <w:spacing w:val="-2"/>
+          <w:sz w:val="24"/>
+          <w:szCs w:val="24"/>
+        </w:rPr>
+        <w:t>методи</w:t>
+      </w:r>
+    </w:p>
+    <w:p>
+      <w:pPr>
+        <w:pStyle w:val="Normal"/>
+        <w:spacing w:before="19" w:after="160"/>
+        <w:ind w:left="856" w:hanging="0"/>
+        <w:rPr>
+          <w:rFonts w:ascii="Liberation Sans" w:hAnsi="Liberation Sans"/>
+          <w:sz w:val="24"/>
+          <w:szCs w:val="24"/>
+        </w:rPr>
+      </w:pPr>
+      <w:r>
+        <w:rPr>
+          <w:rFonts w:ascii="Liberation Sans" w:hAnsi="Liberation Sans"/>
+          <w:sz w:val="24"/>
+          <w:szCs w:val="24"/>
+        </w:rPr>
+        <w:t>}</w:t>
+      </w:r>
+    </w:p>
+    <w:p>
+      <w:pPr>
+        <w:pStyle w:val="ListParagraph"/>
+        <w:widowControl w:val="false"/>
+        <w:numPr>
+          <w:ilvl w:val="0"/>
+          <w:numId w:val="1"/>
+        </w:numPr>
+        <w:tabs>
+          <w:tab w:val="clear" w:pos="708"/>
+          <w:tab w:val="left" w:pos="857" w:leader="none"/>
+        </w:tabs>
+        <w:spacing w:lineRule="auto" w:line="240" w:before="21" w:after="0"/>
+        <w:ind w:left="856" w:hanging="361"/>
+        <w:contextualSpacing w:val="false"/>
+        <w:rPr>
+          <w:rFonts w:ascii="Liberation Sans" w:hAnsi="Liberation Sans"/>
+          <w:sz w:val="24"/>
+          <w:szCs w:val="24"/>
+        </w:rPr>
+      </w:pPr>
+      <w:r>
+        <w:rPr>
+          <w:rFonts w:ascii="Liberation Sans" w:hAnsi="Liberation Sans"/>
+          <w:sz w:val="24"/>
+          <w:szCs w:val="24"/>
+        </w:rPr>
+        <w:t>Що</w:t>
+      </w:r>
+      <w:r>
+        <w:rPr>
+          <w:rFonts w:ascii="Liberation Sans" w:hAnsi="Liberation Sans"/>
+          <w:spacing w:val="-1"/>
+          <w:sz w:val="24"/>
+          <w:szCs w:val="24"/>
+        </w:rPr>
+        <w:t xml:space="preserve"> </w:t>
+      </w:r>
+      <w:r>
+        <w:rPr>
+          <w:rFonts w:ascii="Liberation Sans" w:hAnsi="Liberation Sans"/>
+          <w:sz w:val="24"/>
+          <w:szCs w:val="24"/>
+        </w:rPr>
+        <w:t>таке</w:t>
+      </w:r>
+      <w:r>
+        <w:rPr>
+          <w:rFonts w:ascii="Liberation Sans" w:hAnsi="Liberation Sans"/>
+          <w:spacing w:val="-2"/>
+          <w:sz w:val="24"/>
+          <w:szCs w:val="24"/>
+        </w:rPr>
+        <w:t xml:space="preserve"> </w:t>
+      </w:r>
+      <w:r>
+        <w:rPr>
+          <w:rFonts w:ascii="Liberation Sans" w:hAnsi="Liberation Sans"/>
+          <w:sz w:val="24"/>
+          <w:szCs w:val="24"/>
+        </w:rPr>
+        <w:t>суперклас</w:t>
+      </w:r>
+      <w:r>
+        <w:rPr>
+          <w:rFonts w:ascii="Liberation Sans" w:hAnsi="Liberation Sans"/>
+          <w:spacing w:val="-5"/>
+          <w:sz w:val="24"/>
+          <w:szCs w:val="24"/>
+        </w:rPr>
+        <w:t xml:space="preserve"> </w:t>
+      </w:r>
+      <w:r>
+        <w:rPr>
+          <w:rFonts w:ascii="Liberation Sans" w:hAnsi="Liberation Sans"/>
+          <w:sz w:val="24"/>
+          <w:szCs w:val="24"/>
+        </w:rPr>
+        <w:t>та</w:t>
+      </w:r>
+      <w:r>
+        <w:rPr>
+          <w:rFonts w:ascii="Liberation Sans" w:hAnsi="Liberation Sans"/>
+          <w:spacing w:val="-1"/>
+          <w:sz w:val="24"/>
+          <w:szCs w:val="24"/>
+        </w:rPr>
+        <w:t xml:space="preserve"> </w:t>
+      </w:r>
+      <w:r>
+        <w:rPr>
+          <w:rFonts w:ascii="Liberation Sans" w:hAnsi="Liberation Sans"/>
+          <w:spacing w:val="-2"/>
+          <w:sz w:val="24"/>
+          <w:szCs w:val="24"/>
+        </w:rPr>
+        <w:t>підклас?</w:t>
+      </w:r>
+    </w:p>
+    <w:p>
+      <w:pPr>
+        <w:pStyle w:val="Normal"/>
+        <w:spacing w:lineRule="auto" w:line="252" w:before="20" w:after="160"/>
+        <w:ind w:left="856" w:right="16" w:hanging="0"/>
+        <w:rPr>
+          <w:rFonts w:ascii="Liberation Sans" w:hAnsi="Liberation Sans"/>
+          <w:sz w:val="24"/>
+          <w:szCs w:val="24"/>
+        </w:rPr>
+      </w:pPr>
+      <w:r>
+        <w:rPr>
+          <w:rFonts w:ascii="Liberation Sans" w:hAnsi="Liberation Sans"/>
+          <w:sz w:val="24"/>
+          <w:szCs w:val="24"/>
+        </w:rPr>
+        <w:t>В</w:t>
+      </w:r>
+      <w:r>
+        <w:rPr>
+          <w:rFonts w:ascii="Liberation Sans" w:hAnsi="Liberation Sans"/>
+          <w:spacing w:val="-6"/>
+          <w:sz w:val="24"/>
+          <w:szCs w:val="24"/>
+        </w:rPr>
+        <w:t xml:space="preserve"> </w:t>
+      </w:r>
+      <w:r>
+        <w:rPr>
+          <w:rFonts w:ascii="Liberation Sans" w:hAnsi="Liberation Sans"/>
+          <w:sz w:val="24"/>
+          <w:szCs w:val="24"/>
+        </w:rPr>
+        <w:t>термінах</w:t>
+      </w:r>
+      <w:r>
+        <w:rPr>
+          <w:rFonts w:ascii="Liberation Sans" w:hAnsi="Liberation Sans"/>
+          <w:spacing w:val="-2"/>
+          <w:sz w:val="24"/>
+          <w:szCs w:val="24"/>
+        </w:rPr>
+        <w:t xml:space="preserve"> </w:t>
+      </w:r>
+      <w:r>
+        <w:rPr>
+          <w:rFonts w:ascii="Liberation Sans" w:hAnsi="Liberation Sans"/>
+          <w:sz w:val="24"/>
+          <w:szCs w:val="24"/>
+        </w:rPr>
+        <w:t>мови</w:t>
+      </w:r>
+      <w:r>
+        <w:rPr>
+          <w:rFonts w:ascii="Liberation Sans" w:hAnsi="Liberation Sans"/>
+          <w:spacing w:val="-4"/>
+          <w:sz w:val="24"/>
+          <w:szCs w:val="24"/>
+        </w:rPr>
+        <w:t xml:space="preserve"> </w:t>
+      </w:r>
+      <w:r>
+        <w:rPr>
+          <w:rFonts w:ascii="Liberation Sans" w:hAnsi="Liberation Sans"/>
+          <w:sz w:val="24"/>
+          <w:szCs w:val="24"/>
+        </w:rPr>
+        <w:t>Java</w:t>
+      </w:r>
+      <w:r>
+        <w:rPr>
+          <w:rFonts w:ascii="Liberation Sans" w:hAnsi="Liberation Sans"/>
+          <w:spacing w:val="-5"/>
+          <w:sz w:val="24"/>
+          <w:szCs w:val="24"/>
+        </w:rPr>
+        <w:t xml:space="preserve"> </w:t>
+      </w:r>
+      <w:r>
+        <w:rPr>
+          <w:rFonts w:ascii="Liberation Sans" w:hAnsi="Liberation Sans"/>
+          <w:sz w:val="24"/>
+          <w:szCs w:val="24"/>
+        </w:rPr>
+        <w:t>базовий</w:t>
+      </w:r>
+      <w:r>
+        <w:rPr>
+          <w:rFonts w:ascii="Liberation Sans" w:hAnsi="Liberation Sans"/>
+          <w:spacing w:val="-4"/>
+          <w:sz w:val="24"/>
+          <w:szCs w:val="24"/>
+        </w:rPr>
+        <w:t xml:space="preserve"> </w:t>
+      </w:r>
+      <w:r>
+        <w:rPr>
+          <w:rFonts w:ascii="Liberation Sans" w:hAnsi="Liberation Sans"/>
+          <w:sz w:val="24"/>
+          <w:szCs w:val="24"/>
+        </w:rPr>
+        <w:t>клас</w:t>
+      </w:r>
+      <w:r>
+        <w:rPr>
+          <w:rFonts w:ascii="Liberation Sans" w:hAnsi="Liberation Sans"/>
+          <w:spacing w:val="-5"/>
+          <w:sz w:val="24"/>
+          <w:szCs w:val="24"/>
+        </w:rPr>
+        <w:t xml:space="preserve"> </w:t>
+      </w:r>
+      <w:r>
+        <w:rPr>
+          <w:rFonts w:ascii="Liberation Sans" w:hAnsi="Liberation Sans"/>
+          <w:sz w:val="24"/>
+          <w:szCs w:val="24"/>
+        </w:rPr>
+        <w:t>найчастіше</w:t>
+      </w:r>
+      <w:r>
+        <w:rPr>
+          <w:rFonts w:ascii="Liberation Sans" w:hAnsi="Liberation Sans"/>
+          <w:spacing w:val="-5"/>
+          <w:sz w:val="24"/>
+          <w:szCs w:val="24"/>
+        </w:rPr>
+        <w:t xml:space="preserve"> </w:t>
+      </w:r>
+      <w:r>
+        <w:rPr>
+          <w:rFonts w:ascii="Liberation Sans" w:hAnsi="Liberation Sans"/>
+          <w:sz w:val="24"/>
+          <w:szCs w:val="24"/>
+        </w:rPr>
+        <w:t>називається</w:t>
+      </w:r>
+      <w:r>
+        <w:rPr>
+          <w:rFonts w:ascii="Liberation Sans" w:hAnsi="Liberation Sans"/>
+          <w:spacing w:val="-4"/>
+          <w:sz w:val="24"/>
+          <w:szCs w:val="24"/>
+        </w:rPr>
+        <w:t xml:space="preserve"> </w:t>
+      </w:r>
+      <w:r>
+        <w:rPr>
+          <w:rFonts w:ascii="Liberation Sans" w:hAnsi="Liberation Sans"/>
+          <w:sz w:val="24"/>
+          <w:szCs w:val="24"/>
+        </w:rPr>
+        <w:t>суперкласом,</w:t>
+      </w:r>
+      <w:r>
+        <w:rPr>
+          <w:rFonts w:ascii="Liberation Sans" w:hAnsi="Liberation Sans"/>
+          <w:spacing w:val="-4"/>
+          <w:sz w:val="24"/>
+          <w:szCs w:val="24"/>
+        </w:rPr>
+        <w:t xml:space="preserve"> </w:t>
+      </w:r>
+      <w:r>
+        <w:rPr>
+          <w:rFonts w:ascii="Liberation Sans" w:hAnsi="Liberation Sans"/>
+          <w:sz w:val="24"/>
+          <w:szCs w:val="24"/>
+        </w:rPr>
+        <w:t>а</w:t>
+      </w:r>
+      <w:r>
+        <w:rPr>
+          <w:rFonts w:ascii="Liberation Sans" w:hAnsi="Liberation Sans"/>
+          <w:spacing w:val="-5"/>
+          <w:sz w:val="24"/>
+          <w:szCs w:val="24"/>
+        </w:rPr>
+        <w:t xml:space="preserve"> </w:t>
+      </w:r>
+      <w:r>
+        <w:rPr>
+          <w:rFonts w:ascii="Liberation Sans" w:hAnsi="Liberation Sans"/>
+          <w:sz w:val="24"/>
+          <w:szCs w:val="24"/>
+        </w:rPr>
+        <w:t>похідний клас – підкласом.</w:t>
+      </w:r>
+    </w:p>
+    <w:p>
+      <w:pPr>
+        <w:pStyle w:val="ListParagraph"/>
+        <w:widowControl w:val="false"/>
+        <w:numPr>
+          <w:ilvl w:val="0"/>
+          <w:numId w:val="1"/>
+        </w:numPr>
+        <w:tabs>
+          <w:tab w:val="clear" w:pos="708"/>
+          <w:tab w:val="left" w:pos="857" w:leader="none"/>
+        </w:tabs>
+        <w:spacing w:lineRule="auto" w:line="240" w:before="4" w:after="0"/>
+        <w:ind w:left="856" w:hanging="361"/>
+        <w:contextualSpacing w:val="false"/>
+        <w:rPr>
+          <w:rFonts w:ascii="Liberation Sans" w:hAnsi="Liberation Sans"/>
+          <w:sz w:val="24"/>
+          <w:szCs w:val="24"/>
+        </w:rPr>
+      </w:pPr>
+      <w:r>
+        <w:rPr>
+          <w:rFonts w:ascii="Liberation Sans" w:hAnsi="Liberation Sans"/>
+          <w:sz w:val="24"/>
+          <w:szCs w:val="24"/>
+        </w:rPr>
+        <w:t>Як</w:t>
+      </w:r>
+      <w:r>
+        <w:rPr>
+          <w:rFonts w:ascii="Liberation Sans" w:hAnsi="Liberation Sans"/>
+          <w:spacing w:val="-3"/>
+          <w:sz w:val="24"/>
+          <w:szCs w:val="24"/>
+        </w:rPr>
+        <w:t xml:space="preserve"> </w:t>
+      </w:r>
+      <w:r>
+        <w:rPr>
+          <w:rFonts w:ascii="Liberation Sans" w:hAnsi="Liberation Sans"/>
+          <w:sz w:val="24"/>
+          <w:szCs w:val="24"/>
+        </w:rPr>
+        <w:t>звернутися</w:t>
+      </w:r>
+      <w:r>
+        <w:rPr>
+          <w:rFonts w:ascii="Liberation Sans" w:hAnsi="Liberation Sans"/>
+          <w:spacing w:val="-1"/>
+          <w:sz w:val="24"/>
+          <w:szCs w:val="24"/>
+        </w:rPr>
+        <w:t xml:space="preserve"> </w:t>
+      </w:r>
+      <w:r>
+        <w:rPr>
+          <w:rFonts w:ascii="Liberation Sans" w:hAnsi="Liberation Sans"/>
+          <w:sz w:val="24"/>
+          <w:szCs w:val="24"/>
+        </w:rPr>
+        <w:t>до</w:t>
+      </w:r>
+      <w:r>
+        <w:rPr>
+          <w:rFonts w:ascii="Liberation Sans" w:hAnsi="Liberation Sans"/>
+          <w:spacing w:val="-5"/>
+          <w:sz w:val="24"/>
+          <w:szCs w:val="24"/>
+        </w:rPr>
+        <w:t xml:space="preserve"> </w:t>
+      </w:r>
+      <w:r>
+        <w:rPr>
+          <w:rFonts w:ascii="Liberation Sans" w:hAnsi="Liberation Sans"/>
+          <w:sz w:val="24"/>
+          <w:szCs w:val="24"/>
+        </w:rPr>
+        <w:t>членів</w:t>
+      </w:r>
+      <w:r>
+        <w:rPr>
+          <w:rFonts w:ascii="Liberation Sans" w:hAnsi="Liberation Sans"/>
+          <w:spacing w:val="-4"/>
+          <w:sz w:val="24"/>
+          <w:szCs w:val="24"/>
+        </w:rPr>
+        <w:t xml:space="preserve"> </w:t>
+      </w:r>
+      <w:r>
+        <w:rPr>
+          <w:rFonts w:ascii="Liberation Sans" w:hAnsi="Liberation Sans"/>
+          <w:sz w:val="24"/>
+          <w:szCs w:val="24"/>
+        </w:rPr>
+        <w:t>суперкласу</w:t>
+      </w:r>
+      <w:r>
+        <w:rPr>
+          <w:rFonts w:ascii="Liberation Sans" w:hAnsi="Liberation Sans"/>
+          <w:spacing w:val="-6"/>
+          <w:sz w:val="24"/>
+          <w:szCs w:val="24"/>
+        </w:rPr>
+        <w:t xml:space="preserve"> </w:t>
+      </w:r>
+      <w:r>
+        <w:rPr>
+          <w:rFonts w:ascii="Liberation Sans" w:hAnsi="Liberation Sans"/>
+          <w:sz w:val="24"/>
+          <w:szCs w:val="24"/>
+        </w:rPr>
+        <w:t>з</w:t>
+      </w:r>
+      <w:r>
+        <w:rPr>
+          <w:rFonts w:ascii="Liberation Sans" w:hAnsi="Liberation Sans"/>
+          <w:spacing w:val="-3"/>
+          <w:sz w:val="24"/>
+          <w:szCs w:val="24"/>
+        </w:rPr>
+        <w:t xml:space="preserve"> </w:t>
+      </w:r>
+      <w:r>
+        <w:rPr>
+          <w:rFonts w:ascii="Liberation Sans" w:hAnsi="Liberation Sans"/>
+          <w:spacing w:val="-2"/>
+          <w:sz w:val="24"/>
+          <w:szCs w:val="24"/>
+        </w:rPr>
+        <w:t>підкласу?</w:t>
+      </w:r>
+    </w:p>
+    <w:p>
+      <w:pPr>
+        <w:pStyle w:val="Normal"/>
+        <w:spacing w:before="20" w:after="160"/>
+        <w:ind w:left="856" w:hanging="0"/>
+        <w:rPr>
+          <w:rFonts w:ascii="Liberation Sans" w:hAnsi="Liberation Sans"/>
+          <w:sz w:val="24"/>
+          <w:szCs w:val="24"/>
+        </w:rPr>
+      </w:pPr>
+      <w:r>
+        <w:rPr>
+          <w:rFonts w:ascii="Liberation Sans" w:hAnsi="Liberation Sans"/>
+          <w:sz w:val="24"/>
+          <w:szCs w:val="24"/>
+        </w:rPr>
+        <w:t>public</w:t>
+      </w:r>
+      <w:r>
+        <w:rPr>
+          <w:rFonts w:ascii="Liberation Sans" w:hAnsi="Liberation Sans"/>
+          <w:spacing w:val="-1"/>
+          <w:sz w:val="24"/>
+          <w:szCs w:val="24"/>
+        </w:rPr>
+        <w:t xml:space="preserve"> </w:t>
+      </w:r>
+      <w:r>
+        <w:rPr>
+          <w:rFonts w:ascii="Liberation Sans" w:hAnsi="Liberation Sans"/>
+          <w:spacing w:val="-2"/>
+          <w:sz w:val="24"/>
+          <w:szCs w:val="24"/>
+        </w:rPr>
+        <w:t>НазваПідкласу([параметри])</w:t>
+      </w:r>
+    </w:p>
+    <w:p>
+      <w:pPr>
+        <w:pStyle w:val="Normal"/>
+        <w:spacing w:before="19" w:after="160"/>
+        <w:ind w:left="856" w:hanging="0"/>
+        <w:rPr>
+          <w:rFonts w:ascii="Liberation Sans" w:hAnsi="Liberation Sans"/>
+          <w:sz w:val="24"/>
+          <w:szCs w:val="24"/>
+        </w:rPr>
+      </w:pPr>
+      <w:r>
+        <w:rPr>
+          <w:rFonts w:ascii="Liberation Sans" w:hAnsi="Liberation Sans"/>
+          <w:sz w:val="24"/>
+          <w:szCs w:val="24"/>
+        </w:rPr>
+        <w:t>{</w:t>
+      </w:r>
+    </w:p>
+    <w:p>
+      <w:pPr>
+        <w:pStyle w:val="Normal"/>
+        <w:spacing w:before="17" w:after="160"/>
+        <w:ind w:left="916" w:hanging="0"/>
+        <w:rPr>
+          <w:rFonts w:ascii="Liberation Sans" w:hAnsi="Liberation Sans"/>
+          <w:sz w:val="24"/>
+          <w:szCs w:val="24"/>
+        </w:rPr>
+      </w:pPr>
+      <w:r>
+        <w:rPr>
+          <w:rFonts w:ascii="Liberation Sans" w:hAnsi="Liberation Sans"/>
+          <w:spacing w:val="-2"/>
+          <w:sz w:val="24"/>
+          <w:szCs w:val="24"/>
+        </w:rPr>
+        <w:t>super([параметри]);</w:t>
+      </w:r>
+    </w:p>
+    <w:p>
+      <w:pPr>
+        <w:pStyle w:val="Normal"/>
+        <w:spacing w:before="19" w:after="160"/>
+        <w:ind w:left="916" w:hanging="0"/>
+        <w:rPr>
+          <w:rFonts w:ascii="Liberation Sans" w:hAnsi="Liberation Sans"/>
+          <w:sz w:val="24"/>
+          <w:szCs w:val="24"/>
+        </w:rPr>
+      </w:pPr>
+      <w:r>
+        <w:rPr>
+          <w:rFonts w:ascii="Liberation Sans" w:hAnsi="Liberation Sans"/>
+          <w:sz w:val="24"/>
+          <w:szCs w:val="24"/>
+        </w:rPr>
+        <w:t>оператори</w:t>
+      </w:r>
+      <w:r>
+        <w:rPr>
+          <w:rFonts w:ascii="Liberation Sans" w:hAnsi="Liberation Sans"/>
+          <w:spacing w:val="-3"/>
+          <w:sz w:val="24"/>
+          <w:szCs w:val="24"/>
+        </w:rPr>
+        <w:t xml:space="preserve"> </w:t>
+      </w:r>
+      <w:r>
+        <w:rPr>
+          <w:rFonts w:ascii="Liberation Sans" w:hAnsi="Liberation Sans"/>
+          <w:sz w:val="24"/>
+          <w:szCs w:val="24"/>
+        </w:rPr>
+        <w:t>конструктора</w:t>
+      </w:r>
+      <w:r>
+        <w:rPr>
+          <w:rFonts w:ascii="Liberation Sans" w:hAnsi="Liberation Sans"/>
+          <w:spacing w:val="-4"/>
+          <w:sz w:val="24"/>
+          <w:szCs w:val="24"/>
+        </w:rPr>
+        <w:t xml:space="preserve"> </w:t>
+      </w:r>
+      <w:r>
+        <w:rPr>
+          <w:rFonts w:ascii="Liberation Sans" w:hAnsi="Liberation Sans"/>
+          <w:spacing w:val="-2"/>
+          <w:sz w:val="24"/>
+          <w:szCs w:val="24"/>
+        </w:rPr>
+        <w:t>підкласу</w:t>
+      </w:r>
+    </w:p>
+    <w:p>
+      <w:pPr>
+        <w:pStyle w:val="Normal"/>
+        <w:spacing w:before="19" w:after="160"/>
+        <w:ind w:left="856" w:hanging="0"/>
+        <w:rPr>
+          <w:rFonts w:ascii="Liberation Sans" w:hAnsi="Liberation Sans"/>
+          <w:sz w:val="24"/>
+          <w:szCs w:val="24"/>
+        </w:rPr>
+      </w:pPr>
+      <w:r>
+        <w:rPr>
+          <w:rFonts w:ascii="Liberation Sans" w:hAnsi="Liberation Sans"/>
+          <w:sz w:val="24"/>
+          <w:szCs w:val="24"/>
+        </w:rPr>
+        <w:t>}</w:t>
       </w:r>
     </w:p>
     <w:p>
@@ -12682,6 +13496,8 @@
       <w:r>
         <w:rPr>
           <w:rFonts w:ascii="Times New Roman" w:hAnsi="Times New Roman"/>
+          <w:b/>
+          <w:bCs/>
           <w:sz w:val="28"/>
           <w:szCs w:val="28"/>
           <w:lang w:val="ru-RU"/>
@@ -12691,10 +13507,20 @@
       <w:r>
         <w:rPr>
           <w:rFonts w:ascii="Times New Roman" w:hAnsi="Times New Roman"/>
+          <w:b/>
+          <w:bCs/>
           <w:sz w:val="28"/>
           <w:szCs w:val="28"/>
         </w:rPr>
-        <w:t xml:space="preserve">  ознайомився з процесом розробки класів та пакетів мовою Java.</w:t>
+        <w:t xml:space="preserve"> </w:t>
+      </w:r>
+      <w:r>
+        <w:rPr>
+          <w:rFonts w:ascii="Times New Roman" w:hAnsi="Times New Roman"/>
+          <w:sz w:val="28"/>
+          <w:szCs w:val="28"/>
+        </w:rPr>
+        <w:t xml:space="preserve"> ознайомився з процесом розробки класів та пакетів мовою Java.</w:t>
       </w:r>
     </w:p>
     <w:p>
@@ -12740,6 +13566,290 @@
     </w:sectPr>
   </w:body>
 </w:document>
+</file>
+
+<file path=word/numbering.xml><?xml version="1.0" encoding="utf-8"?>
+<w:numbering xmlns:w="http://schemas.openxmlformats.org/wordprocessingml/2006/main" xmlns:o="urn:schemas-microsoft-com:office:office" xmlns:r="http://schemas.openxmlformats.org/officeDocument/2006/relationships" xmlns:v="urn:schemas-microsoft-com:vml" xmlns:mc="http://schemas.openxmlformats.org/markup-compatibility/2006" xmlns:w14="http://schemas.microsoft.com/office/word/2010/wordml" mc:Ignorable="w14">
+  <w:abstractNum w:abstractNumId="1">
+    <w:lvl w:ilvl="0">
+      <w:start w:val="1"/>
+      <w:numFmt w:val="decimal"/>
+      <w:lvlText w:val="%1."/>
+      <w:lvlJc w:val="left"/>
+      <w:pPr>
+        <w:tabs>
+          <w:tab w:val="num" w:pos="0"/>
+        </w:tabs>
+        <w:ind w:left="856" w:hanging="360"/>
+      </w:pPr>
+      <w:rPr>
+        <w:sz w:val="28"/>
+        <w:spacing w:val="0"/>
+        <w:i w:val="false"/>
+        <w:b w:val="false"/>
+        <w:szCs w:val="28"/>
+        <w:iCs w:val="false"/>
+        <w:bCs w:val="false"/>
+        <w:w w:val="100"/>
+        <w:rFonts w:ascii="Times New Roman" w:hAnsi="Times New Roman" w:eastAsia="Times New Roman" w:cs="Times New Roman"/>
+        <w:lang w:val="uk-UA" w:eastAsia="en-US" w:bidi="ar-SA"/>
+      </w:rPr>
+    </w:lvl>
+    <w:lvl w:ilvl="1">
+      <w:start w:val="0"/>
+      <w:numFmt w:val="bullet"/>
+      <w:lvlText w:val=""/>
+      <w:lvlJc w:val="left"/>
+      <w:pPr>
+        <w:tabs>
+          <w:tab w:val="num" w:pos="0"/>
+        </w:tabs>
+        <w:ind w:left="1764" w:hanging="360"/>
+      </w:pPr>
+      <w:rPr>
+        <w:rFonts w:ascii="Symbol" w:hAnsi="Symbol" w:cs="Symbol" w:hint="default"/>
+        <w:lang w:val="uk-UA" w:eastAsia="en-US" w:bidi="ar-SA"/>
+      </w:rPr>
+    </w:lvl>
+    <w:lvl w:ilvl="2">
+      <w:start w:val="0"/>
+      <w:numFmt w:val="bullet"/>
+      <w:lvlText w:val=""/>
+      <w:lvlJc w:val="left"/>
+      <w:pPr>
+        <w:tabs>
+          <w:tab w:val="num" w:pos="0"/>
+        </w:tabs>
+        <w:ind w:left="2669" w:hanging="360"/>
+      </w:pPr>
+      <w:rPr>
+        <w:rFonts w:ascii="Symbol" w:hAnsi="Symbol" w:cs="Symbol" w:hint="default"/>
+        <w:lang w:val="uk-UA" w:eastAsia="en-US" w:bidi="ar-SA"/>
+      </w:rPr>
+    </w:lvl>
+    <w:lvl w:ilvl="3">
+      <w:start w:val="0"/>
+      <w:numFmt w:val="bullet"/>
+      <w:lvlText w:val=""/>
+      <w:lvlJc w:val="left"/>
+      <w:pPr>
+        <w:tabs>
+          <w:tab w:val="num" w:pos="0"/>
+        </w:tabs>
+        <w:ind w:left="3573" w:hanging="360"/>
+      </w:pPr>
+      <w:rPr>
+        <w:rFonts w:ascii="Symbol" w:hAnsi="Symbol" w:cs="Symbol" w:hint="default"/>
+        <w:lang w:val="uk-UA" w:eastAsia="en-US" w:bidi="ar-SA"/>
+      </w:rPr>
+    </w:lvl>
+    <w:lvl w:ilvl="4">
+      <w:start w:val="0"/>
+      <w:numFmt w:val="bullet"/>
+      <w:lvlText w:val=""/>
+      <w:lvlJc w:val="left"/>
+      <w:pPr>
+        <w:tabs>
+          <w:tab w:val="num" w:pos="0"/>
+        </w:tabs>
+        <w:ind w:left="4478" w:hanging="360"/>
+      </w:pPr>
+      <w:rPr>
+        <w:rFonts w:ascii="Symbol" w:hAnsi="Symbol" w:cs="Symbol" w:hint="default"/>
+        <w:lang w:val="uk-UA" w:eastAsia="en-US" w:bidi="ar-SA"/>
+      </w:rPr>
+    </w:lvl>
+    <w:lvl w:ilvl="5">
+      <w:start w:val="0"/>
+      <w:numFmt w:val="bullet"/>
+      <w:lvlText w:val=""/>
+      <w:lvlJc w:val="left"/>
+      <w:pPr>
+        <w:tabs>
+          <w:tab w:val="num" w:pos="0"/>
+        </w:tabs>
+        <w:ind w:left="5383" w:hanging="360"/>
+      </w:pPr>
+      <w:rPr>
+        <w:rFonts w:ascii="Symbol" w:hAnsi="Symbol" w:cs="Symbol" w:hint="default"/>
+        <w:lang w:val="uk-UA" w:eastAsia="en-US" w:bidi="ar-SA"/>
+      </w:rPr>
+    </w:lvl>
+    <w:lvl w:ilvl="6">
+      <w:start w:val="0"/>
+      <w:numFmt w:val="bullet"/>
+      <w:lvlText w:val=""/>
+      <w:lvlJc w:val="left"/>
+      <w:pPr>
+        <w:tabs>
+          <w:tab w:val="num" w:pos="0"/>
+        </w:tabs>
+        <w:ind w:left="6287" w:hanging="360"/>
+      </w:pPr>
+      <w:rPr>
+        <w:rFonts w:ascii="Symbol" w:hAnsi="Symbol" w:cs="Symbol" w:hint="default"/>
+        <w:lang w:val="uk-UA" w:eastAsia="en-US" w:bidi="ar-SA"/>
+      </w:rPr>
+    </w:lvl>
+    <w:lvl w:ilvl="7">
+      <w:start w:val="0"/>
+      <w:numFmt w:val="bullet"/>
+      <w:lvlText w:val=""/>
+      <w:lvlJc w:val="left"/>
+      <w:pPr>
+        <w:tabs>
+          <w:tab w:val="num" w:pos="0"/>
+        </w:tabs>
+        <w:ind w:left="7192" w:hanging="360"/>
+      </w:pPr>
+      <w:rPr>
+        <w:rFonts w:ascii="Symbol" w:hAnsi="Symbol" w:cs="Symbol" w:hint="default"/>
+        <w:lang w:val="uk-UA" w:eastAsia="en-US" w:bidi="ar-SA"/>
+      </w:rPr>
+    </w:lvl>
+    <w:lvl w:ilvl="8">
+      <w:start w:val="0"/>
+      <w:numFmt w:val="bullet"/>
+      <w:lvlText w:val=""/>
+      <w:lvlJc w:val="left"/>
+      <w:pPr>
+        <w:tabs>
+          <w:tab w:val="num" w:pos="0"/>
+        </w:tabs>
+        <w:ind w:left="8097" w:hanging="360"/>
+      </w:pPr>
+      <w:rPr>
+        <w:rFonts w:ascii="Symbol" w:hAnsi="Symbol" w:cs="Symbol" w:hint="default"/>
+        <w:lang w:val="uk-UA" w:eastAsia="en-US" w:bidi="ar-SA"/>
+      </w:rPr>
+    </w:lvl>
+  </w:abstractNum>
+  <w:abstractNum w:abstractNumId="2">
+    <w:lvl w:ilvl="0">
+      <w:start w:val="1"/>
+      <w:numFmt w:val="none"/>
+      <w:suff w:val="nothing"/>
+      <w:lvlText w:val=""/>
+      <w:lvlJc w:val="left"/>
+      <w:pPr>
+        <w:tabs>
+          <w:tab w:val="num" w:pos="0"/>
+        </w:tabs>
+        <w:ind w:left="0" w:hanging="0"/>
+      </w:pPr>
+    </w:lvl>
+    <w:lvl w:ilvl="1">
+      <w:start w:val="1"/>
+      <w:numFmt w:val="none"/>
+      <w:suff w:val="nothing"/>
+      <w:lvlText w:val=""/>
+      <w:lvlJc w:val="left"/>
+      <w:pPr>
+        <w:tabs>
+          <w:tab w:val="num" w:pos="0"/>
+        </w:tabs>
+        <w:ind w:left="0" w:hanging="0"/>
+      </w:pPr>
+    </w:lvl>
+    <w:lvl w:ilvl="2">
+      <w:start w:val="1"/>
+      <w:numFmt w:val="none"/>
+      <w:suff w:val="nothing"/>
+      <w:lvlText w:val=""/>
+      <w:lvlJc w:val="left"/>
+      <w:pPr>
+        <w:tabs>
+          <w:tab w:val="num" w:pos="0"/>
+        </w:tabs>
+        <w:ind w:left="0" w:hanging="0"/>
+      </w:pPr>
+    </w:lvl>
+    <w:lvl w:ilvl="3">
+      <w:start w:val="1"/>
+      <w:numFmt w:val="none"/>
+      <w:suff w:val="nothing"/>
+      <w:lvlText w:val=""/>
+      <w:lvlJc w:val="left"/>
+      <w:pPr>
+        <w:tabs>
+          <w:tab w:val="num" w:pos="0"/>
+        </w:tabs>
+        <w:ind w:left="0" w:hanging="0"/>
+      </w:pPr>
+    </w:lvl>
+    <w:lvl w:ilvl="4">
+      <w:start w:val="1"/>
+      <w:numFmt w:val="none"/>
+      <w:suff w:val="nothing"/>
+      <w:lvlText w:val=""/>
+      <w:lvlJc w:val="left"/>
+      <w:pPr>
+        <w:tabs>
+          <w:tab w:val="num" w:pos="0"/>
+        </w:tabs>
+        <w:ind w:left="0" w:hanging="0"/>
+      </w:pPr>
+    </w:lvl>
+    <w:lvl w:ilvl="5">
+      <w:start w:val="1"/>
+      <w:numFmt w:val="none"/>
+      <w:suff w:val="nothing"/>
+      <w:lvlText w:val=""/>
+      <w:lvlJc w:val="left"/>
+      <w:pPr>
+        <w:tabs>
+          <w:tab w:val="num" w:pos="0"/>
+        </w:tabs>
+        <w:ind w:left="0" w:hanging="0"/>
+      </w:pPr>
+    </w:lvl>
+    <w:lvl w:ilvl="6">
+      <w:start w:val="1"/>
+      <w:numFmt w:val="none"/>
+      <w:suff w:val="nothing"/>
+      <w:lvlText w:val=""/>
+      <w:lvlJc w:val="left"/>
+      <w:pPr>
+        <w:tabs>
+          <w:tab w:val="num" w:pos="0"/>
+        </w:tabs>
+        <w:ind w:left="0" w:hanging="0"/>
+      </w:pPr>
+    </w:lvl>
+    <w:lvl w:ilvl="7">
+      <w:start w:val="1"/>
+      <w:numFmt w:val="none"/>
+      <w:suff w:val="nothing"/>
+      <w:lvlText w:val=""/>
+      <w:lvlJc w:val="left"/>
+      <w:pPr>
+        <w:tabs>
+          <w:tab w:val="num" w:pos="0"/>
+        </w:tabs>
+        <w:ind w:left="0" w:hanging="0"/>
+      </w:pPr>
+    </w:lvl>
+    <w:lvl w:ilvl="8">
+      <w:start w:val="1"/>
+      <w:numFmt w:val="none"/>
+      <w:suff w:val="nothing"/>
+      <w:lvlText w:val=""/>
+      <w:lvlJc w:val="left"/>
+      <w:pPr>
+        <w:tabs>
+          <w:tab w:val="num" w:pos="0"/>
+        </w:tabs>
+        <w:ind w:left="0" w:hanging="0"/>
+      </w:pPr>
+    </w:lvl>
+  </w:abstractNum>
+  <w:num w:numId="1">
+    <w:abstractNumId w:val="1"/>
+  </w:num>
+  <w:num w:numId="2">
+    <w:abstractNumId w:val="2"/>
+  </w:num>
+</w:numbering>
 </file>
 
 <file path=word/styles.xml><?xml version="1.0" encoding="utf-8"?>
@@ -13138,6 +14248,7 @@
     <w:rsid w:val="00b3132d"/>
     <w:pPr>
       <w:widowControl/>
+      <w:suppressAutoHyphens w:val="true"/>
       <w:bidi w:val="0"/>
       <w:spacing w:lineRule="auto" w:line="259" w:before="0" w:after="160"/>
       <w:jc w:val="left"/>
@@ -13270,6 +14381,17 @@
       <w:szCs w:val="20"/>
       <w:lang w:val="ru-RU" w:eastAsia="ru-RU"/>
     </w:rPr>
+  </w:style>
+  <w:style w:type="paragraph" w:styleId="ListParagraph">
+    <w:name w:val="List Paragraph"/>
+    <w:basedOn w:val="Normal"/>
+    <w:qFormat/>
+    <w:pPr>
+      <w:spacing w:before="0" w:after="160"/>
+      <w:ind w:left="720" w:hanging="0"/>
+      <w:contextualSpacing/>
+    </w:pPr>
+    <w:rPr/>
   </w:style>
   <w:style w:type="numbering" w:styleId="NoList" w:default="1">
     <w:name w:val="No List"/>
